--- a/templates/МП-1/Инд_задание.docx
+++ b/templates/МП-1/Инд_задание.docx
@@ -240,7 +240,23 @@
           <w:color w:val="000000"/>
           <w:sz w:val="28"/>
         </w:rPr>
-        <w:t>учебную практику (Практику по программированию)</w:t>
+        <w:t>учебную практику (</w:t>
+      </w:r>
+      <w:r>
+        <w:rPr>
+          <w:rFonts w:ascii="Times New Roman" w:eastAsia="Times New Roman" w:hAnsi="Times New Roman" w:cs="Times New Roman"/>
+          <w:color w:val="000000"/>
+          <w:sz w:val="28"/>
+        </w:rPr>
+        <w:t>п</w:t>
+      </w:r>
+      <w:r>
+        <w:rPr>
+          <w:rFonts w:ascii="Times New Roman" w:eastAsia="Times New Roman" w:hAnsi="Times New Roman" w:cs="Times New Roman"/>
+          <w:color w:val="000000"/>
+          <w:sz w:val="28"/>
+        </w:rPr>
+        <w:t>рактику по программированию)</w:t>
       </w:r>
     </w:p>
     <w:p>
